--- a/QUANLYDIEM_C1_C2.docx
+++ b/QUANLYDIEM_C1_C2.docx
@@ -726,7 +726,7 @@
           <v:shape id="_x0000_i1025" type="#_x0000_t75" style="width:468pt;height:249pt" o:ole="">
             <v:imagedata r:id="rId9" o:title=""/>
           </v:shape>
-          <o:OLEObject Type="Embed" ProgID="Visio.Drawing.11" ShapeID="_x0000_i1025" DrawAspect="Content" ObjectID="_1414502573" r:id="rId10"/>
+          <o:OLEObject Type="Embed" ProgID="Visio.Drawing.11" ShapeID="_x0000_i1025" DrawAspect="Content" ObjectID="_1415856292" r:id="rId10"/>
         </w:object>
       </w:r>
     </w:p>
@@ -3121,7 +3121,6 @@
                 <w:szCs w:val="26"/>
               </w:rPr>
             </w:pPr>
-            <w:bookmarkStart w:id="1" w:name="_GoBack"/>
             <w:r>
               <w:rPr>
                 <w:sz w:val="24"/>
@@ -3129,7 +3128,6 @@
               </w:rPr>
               <w:t xml:space="preserve">Dân tộc </w:t>
             </w:r>
-            <w:bookmarkEnd w:id="1"/>
             <w:r>
               <w:rPr>
                 <w:sz w:val="24"/>
@@ -10653,7 +10651,7 @@
           <v:shape id="_x0000_i1026" type="#_x0000_t75" style="width:468pt;height:162.75pt" o:ole="">
             <v:imagedata r:id="rId11" o:title=""/>
           </v:shape>
-          <o:OLEObject Type="Embed" ProgID="Visio.Drawing.11" ShapeID="_x0000_i1026" DrawAspect="Content" ObjectID="_1414502574" r:id="rId12"/>
+          <o:OLEObject Type="Embed" ProgID="Visio.Drawing.11" ShapeID="_x0000_i1026" DrawAspect="Content" ObjectID="_1415856293" r:id="rId12"/>
         </w:object>
       </w:r>
     </w:p>
@@ -14933,12 +14931,14 @@
     <w:p>
       <w:r>
         <w:object w:dxaOrig="10995" w:dyaOrig="4625">
-          <v:shape id="_x0000_i1027" type="#_x0000_t75" style="width:468pt;height:196.5pt" o:ole="">
+          <v:shape id="_x0000_i1059" type="#_x0000_t75" style="width:468pt;height:196.5pt" o:ole="">
             <v:imagedata r:id="rId13" o:title=""/>
           </v:shape>
-          <o:OLEObject Type="Embed" ProgID="Visio.Drawing.11" ShapeID="_x0000_i1027" DrawAspect="Content" ObjectID="_1414502575" r:id="rId14"/>
+          <o:OLEObject Type="Embed" ProgID="Visio.Drawing.11" ShapeID="_x0000_i1059" DrawAspect="Content" ObjectID="_1415856294" r:id="rId14"/>
         </w:object>
       </w:r>
+      <w:bookmarkStart w:id="1" w:name="_GoBack"/>
+      <w:bookmarkEnd w:id="1"/>
     </w:p>
     <w:p>
       <w:pPr>
@@ -15069,10 +15069,10 @@
                 <w:sz w:val="22"/>
               </w:rPr>
               <w:object w:dxaOrig="2493" w:dyaOrig="905">
-                <v:shape id="_x0000_i1028" type="#_x0000_t75" style="width:125.25pt;height:45.75pt" o:ole="">
+                <v:shape id="_x0000_i1027" type="#_x0000_t75" style="width:125.25pt;height:45.75pt" o:ole="">
                   <v:imagedata r:id="rId15" o:title=""/>
                 </v:shape>
-                <o:OLEObject Type="Embed" ProgID="Visio.Drawing.11" ShapeID="_x0000_i1028" DrawAspect="Content" ObjectID="_1414502576" r:id="rId16"/>
+                <o:OLEObject Type="Embed" ProgID="Visio.Drawing.11" ShapeID="_x0000_i1027" DrawAspect="Content" ObjectID="_1415856295" r:id="rId16"/>
               </w:object>
             </w:r>
           </w:p>
@@ -15144,10 +15144,10 @@
                 <w:sz w:val="22"/>
               </w:rPr>
               <w:object w:dxaOrig="2151" w:dyaOrig="1134">
-                <v:shape id="_x0000_i1029" type="#_x0000_t75" style="width:107.25pt;height:57pt" o:ole="">
+                <v:shape id="_x0000_i1028" type="#_x0000_t75" style="width:107.25pt;height:57pt" o:ole="">
                   <v:imagedata r:id="rId17" o:title=""/>
                 </v:shape>
-                <o:OLEObject Type="Embed" ProgID="Visio.Drawing.11" ShapeID="_x0000_i1029" DrawAspect="Content" ObjectID="_1414502577" r:id="rId18"/>
+                <o:OLEObject Type="Embed" ProgID="Visio.Drawing.11" ShapeID="_x0000_i1028" DrawAspect="Content" ObjectID="_1415856296" r:id="rId18"/>
               </w:object>
             </w:r>
             <w:r>
@@ -15377,10 +15377,10 @@
                 <w:sz w:val="22"/>
               </w:rPr>
               <w:object w:dxaOrig="2464" w:dyaOrig="1378">
-                <v:shape id="_x0000_i1030" type="#_x0000_t75" style="width:123pt;height:68.25pt" o:ole="">
+                <v:shape id="_x0000_i1029" type="#_x0000_t75" style="width:123pt;height:68.25pt" o:ole="">
                   <v:imagedata r:id="rId19" o:title=""/>
                 </v:shape>
-                <o:OLEObject Type="Embed" ProgID="Visio.Drawing.11" ShapeID="_x0000_i1030" DrawAspect="Content" ObjectID="_1414502578" r:id="rId20"/>
+                <o:OLEObject Type="Embed" ProgID="Visio.Drawing.11" ShapeID="_x0000_i1029" DrawAspect="Content" ObjectID="_1415856297" r:id="rId20"/>
               </w:object>
             </w:r>
           </w:p>
@@ -15512,10 +15512,10 @@
                 <w:sz w:val="22"/>
               </w:rPr>
               <w:object w:dxaOrig="2379" w:dyaOrig="964">
-                <v:shape id="_x0000_i1031" type="#_x0000_t75" style="width:118.5pt;height:48pt" o:ole="">
+                <v:shape id="_x0000_i1030" type="#_x0000_t75" style="width:118.5pt;height:48pt" o:ole="">
                   <v:imagedata r:id="rId21" o:title=""/>
                 </v:shape>
-                <o:OLEObject Type="Embed" ProgID="Visio.Drawing.11" ShapeID="_x0000_i1031" DrawAspect="Content" ObjectID="_1414502579" r:id="rId22"/>
+                <o:OLEObject Type="Embed" ProgID="Visio.Drawing.11" ShapeID="_x0000_i1030" DrawAspect="Content" ObjectID="_1415856298" r:id="rId22"/>
               </w:object>
             </w:r>
           </w:p>
@@ -15580,10 +15580,10 @@
                 <w:sz w:val="22"/>
               </w:rPr>
               <w:object w:dxaOrig="2323" w:dyaOrig="622">
-                <v:shape id="_x0000_i1032" type="#_x0000_t75" style="width:116.25pt;height:31.5pt" o:ole="">
+                <v:shape id="_x0000_i1031" type="#_x0000_t75" style="width:116.25pt;height:31.5pt" o:ole="">
                   <v:imagedata r:id="rId23" o:title=""/>
                 </v:shape>
-                <o:OLEObject Type="Embed" ProgID="Visio.Drawing.11" ShapeID="_x0000_i1032" DrawAspect="Content" ObjectID="_1414502580" r:id="rId24"/>
+                <o:OLEObject Type="Embed" ProgID="Visio.Drawing.11" ShapeID="_x0000_i1031" DrawAspect="Content" ObjectID="_1415856299" r:id="rId24"/>
               </w:object>
             </w:r>
           </w:p>
@@ -15676,10 +15676,10 @@
                 <w:sz w:val="22"/>
               </w:rPr>
               <w:object w:dxaOrig="955" w:dyaOrig="685">
-                <v:shape id="_x0000_i1033" type="#_x0000_t75" style="width:47.25pt;height:33.75pt" o:ole="">
+                <v:shape id="_x0000_i1032" type="#_x0000_t75" style="width:47.25pt;height:33.75pt" o:ole="">
                   <v:imagedata r:id="rId25" o:title=""/>
                 </v:shape>
-                <o:OLEObject Type="Embed" ProgID="Visio.Drawing.11" ShapeID="_x0000_i1033" DrawAspect="Content" ObjectID="_1414502581" r:id="rId26"/>
+                <o:OLEObject Type="Embed" ProgID="Visio.Drawing.11" ShapeID="_x0000_i1032" DrawAspect="Content" ObjectID="_1415856300" r:id="rId26"/>
               </w:object>
             </w:r>
           </w:p>
@@ -16708,10 +16708,10 @@
       </w:pPr>
       <w:r>
         <w:object w:dxaOrig="10194" w:dyaOrig="3611">
-          <v:shape id="_x0000_i1034" type="#_x0000_t75" style="width:468pt;height:165.75pt" o:ole="">
+          <v:shape id="_x0000_i1033" type="#_x0000_t75" style="width:468pt;height:165.75pt" o:ole="">
             <v:imagedata r:id="rId27" o:title=""/>
           </v:shape>
-          <o:OLEObject Type="Embed" ProgID="Visio.Drawing.11" ShapeID="_x0000_i1034" DrawAspect="Content" ObjectID="_1414502582" r:id="rId28"/>
+          <o:OLEObject Type="Embed" ProgID="Visio.Drawing.11" ShapeID="_x0000_i1033" DrawAspect="Content" ObjectID="_1415856301" r:id="rId28"/>
         </w:object>
       </w:r>
     </w:p>
@@ -16753,10 +16753,10 @@
       </w:pPr>
       <w:r>
         <w:object w:dxaOrig="13094" w:dyaOrig="7291">
-          <v:shape id="_x0000_i1035" type="#_x0000_t75" style="width:467.25pt;height:260.25pt" o:ole="">
+          <v:shape id="_x0000_i1034" type="#_x0000_t75" style="width:467.25pt;height:260.25pt" o:ole="">
             <v:imagedata r:id="rId29" o:title=""/>
           </v:shape>
-          <o:OLEObject Type="Embed" ProgID="Visio.Drawing.11" ShapeID="_x0000_i1035" DrawAspect="Content" ObjectID="_1414502583" r:id="rId30"/>
+          <o:OLEObject Type="Embed" ProgID="Visio.Drawing.11" ShapeID="_x0000_i1034" DrawAspect="Content" ObjectID="_1415856302" r:id="rId30"/>
         </w:object>
       </w:r>
       <w:r>
@@ -17201,10 +17201,10 @@
       </w:pPr>
       <w:r>
         <w:object w:dxaOrig="9678" w:dyaOrig="6884">
-          <v:shape id="_x0000_i1036" type="#_x0000_t75" style="width:468pt;height:333pt" o:ole="">
+          <v:shape id="_x0000_i1035" type="#_x0000_t75" style="width:468pt;height:333pt" o:ole="">
             <v:imagedata r:id="rId31" o:title=""/>
           </v:shape>
-          <o:OLEObject Type="Embed" ProgID="Visio.Drawing.11" ShapeID="_x0000_i1036" DrawAspect="Content" ObjectID="_1414502584" r:id="rId32"/>
+          <o:OLEObject Type="Embed" ProgID="Visio.Drawing.11" ShapeID="_x0000_i1035" DrawAspect="Content" ObjectID="_1415856303" r:id="rId32"/>
         </w:object>
       </w:r>
     </w:p>
@@ -17246,10 +17246,10 @@
       </w:pPr>
       <w:r>
         <w:object w:dxaOrig="11159" w:dyaOrig="6713">
-          <v:shape id="_x0000_i1037" type="#_x0000_t75" style="width:467.25pt;height:281.25pt" o:ole="">
+          <v:shape id="_x0000_i1036" type="#_x0000_t75" style="width:467.25pt;height:281.25pt" o:ole="">
             <v:imagedata r:id="rId33" o:title=""/>
           </v:shape>
-          <o:OLEObject Type="Embed" ProgID="Visio.Drawing.11" ShapeID="_x0000_i1037" DrawAspect="Content" ObjectID="_1414502585" r:id="rId34"/>
+          <o:OLEObject Type="Embed" ProgID="Visio.Drawing.11" ShapeID="_x0000_i1036" DrawAspect="Content" ObjectID="_1415856304" r:id="rId34"/>
         </w:object>
       </w:r>
     </w:p>
@@ -17306,10 +17306,10 @@
       </w:pPr>
       <w:r>
         <w:object w:dxaOrig="9156" w:dyaOrig="9373">
-          <v:shape id="_x0000_i1038" type="#_x0000_t75" style="width:457.5pt;height:468.75pt" o:ole="">
+          <v:shape id="_x0000_i1037" type="#_x0000_t75" style="width:457.5pt;height:468.75pt" o:ole="">
             <v:imagedata r:id="rId35" o:title=""/>
           </v:shape>
-          <o:OLEObject Type="Embed" ProgID="Visio.Drawing.11" ShapeID="_x0000_i1038" DrawAspect="Content" ObjectID="_1414502586" r:id="rId36"/>
+          <o:OLEObject Type="Embed" ProgID="Visio.Drawing.11" ShapeID="_x0000_i1037" DrawAspect="Content" ObjectID="_1415856305" r:id="rId36"/>
         </w:object>
       </w:r>
     </w:p>
@@ -17352,10 +17352,10 @@
     <w:p>
       <w:r>
         <w:object w:dxaOrig="11229" w:dyaOrig="6878">
-          <v:shape id="_x0000_i1039" type="#_x0000_t75" style="width:468pt;height:286.5pt" o:ole="">
+          <v:shape id="_x0000_i1038" type="#_x0000_t75" style="width:468pt;height:286.5pt" o:ole="">
             <v:imagedata r:id="rId37" o:title=""/>
           </v:shape>
-          <o:OLEObject Type="Embed" ProgID="Visio.Drawing.11" ShapeID="_x0000_i1039" DrawAspect="Content" ObjectID="_1414502587" r:id="rId38"/>
+          <o:OLEObject Type="Embed" ProgID="Visio.Drawing.11" ShapeID="_x0000_i1038" DrawAspect="Content" ObjectID="_1415856306" r:id="rId38"/>
         </w:object>
       </w:r>
     </w:p>
@@ -17915,10 +17915,10 @@
       </w:pPr>
       <w:r>
         <w:object w:dxaOrig="5102" w:dyaOrig="8482">
-          <v:shape id="_x0000_i1040" type="#_x0000_t75" style="width:255pt;height:423.75pt" o:ole="">
+          <v:shape id="_x0000_i1039" type="#_x0000_t75" style="width:255pt;height:423.75pt" o:ole="">
             <v:imagedata r:id="rId39" o:title=""/>
           </v:shape>
-          <o:OLEObject Type="Embed" ProgID="Visio.Drawing.11" ShapeID="_x0000_i1040" DrawAspect="Content" ObjectID="_1414502588" r:id="rId40"/>
+          <o:OLEObject Type="Embed" ProgID="Visio.Drawing.11" ShapeID="_x0000_i1039" DrawAspect="Content" ObjectID="_1415856307" r:id="rId40"/>
         </w:object>
       </w:r>
     </w:p>
@@ -18357,10 +18357,10 @@
       </w:pPr>
       <w:r>
         <w:object w:dxaOrig="3486" w:dyaOrig="6781">
-          <v:shape id="_x0000_i1041" type="#_x0000_t75" style="width:174.75pt;height:339pt" o:ole="">
+          <v:shape id="_x0000_i1040" type="#_x0000_t75" style="width:174.75pt;height:339pt" o:ole="">
             <v:imagedata r:id="rId41" o:title=""/>
           </v:shape>
-          <o:OLEObject Type="Embed" ProgID="Visio.Drawing.11" ShapeID="_x0000_i1041" DrawAspect="Content" ObjectID="_1414502589" r:id="rId42"/>
+          <o:OLEObject Type="Embed" ProgID="Visio.Drawing.11" ShapeID="_x0000_i1040" DrawAspect="Content" ObjectID="_1415856308" r:id="rId42"/>
         </w:object>
       </w:r>
     </w:p>
@@ -18792,10 +18792,10 @@
       </w:pPr>
       <w:r>
         <w:object w:dxaOrig="5384" w:dyaOrig="10211">
-          <v:shape id="_x0000_i1042" type="#_x0000_t75" style="width:269.25pt;height:510.75pt" o:ole="">
+          <v:shape id="_x0000_i1041" type="#_x0000_t75" style="width:269.25pt;height:510.75pt" o:ole="">
             <v:imagedata r:id="rId43" o:title=""/>
           </v:shape>
-          <o:OLEObject Type="Embed" ProgID="Visio.Drawing.11" ShapeID="_x0000_i1042" DrawAspect="Content" ObjectID="_1414502590" r:id="rId44"/>
+          <o:OLEObject Type="Embed" ProgID="Visio.Drawing.11" ShapeID="_x0000_i1041" DrawAspect="Content" ObjectID="_1415856309" r:id="rId44"/>
         </w:object>
       </w:r>
     </w:p>
@@ -19187,10 +19187,10 @@
       </w:pPr>
       <w:r>
         <w:object w:dxaOrig="5739" w:dyaOrig="9984">
-          <v:shape id="_x0000_i1043" type="#_x0000_t75" style="width:287.25pt;height:499.5pt" o:ole="">
+          <v:shape id="_x0000_i1042" type="#_x0000_t75" style="width:287.25pt;height:499.5pt" o:ole="">
             <v:imagedata r:id="rId45" o:title=""/>
           </v:shape>
-          <o:OLEObject Type="Embed" ProgID="Visio.Drawing.11" ShapeID="_x0000_i1043" DrawAspect="Content" ObjectID="_1414502591" r:id="rId46"/>
+          <o:OLEObject Type="Embed" ProgID="Visio.Drawing.11" ShapeID="_x0000_i1042" DrawAspect="Content" ObjectID="_1415856310" r:id="rId46"/>
         </w:object>
       </w:r>
     </w:p>
@@ -19591,10 +19591,10 @@
       </w:pPr>
       <w:r>
         <w:object w:dxaOrig="4409" w:dyaOrig="7972">
-          <v:shape id="_x0000_i1044" type="#_x0000_t75" style="width:220.5pt;height:398.25pt" o:ole="">
+          <v:shape id="_x0000_i1043" type="#_x0000_t75" style="width:220.5pt;height:398.25pt" o:ole="">
             <v:imagedata r:id="rId47" o:title=""/>
           </v:shape>
-          <o:OLEObject Type="Embed" ProgID="Visio.Drawing.11" ShapeID="_x0000_i1044" DrawAspect="Content" ObjectID="_1414502592" r:id="rId48"/>
+          <o:OLEObject Type="Embed" ProgID="Visio.Drawing.11" ShapeID="_x0000_i1043" DrawAspect="Content" ObjectID="_1415856311" r:id="rId48"/>
         </w:object>
       </w:r>
     </w:p>
@@ -19884,10 +19884,10 @@
       </w:pPr>
       <w:r>
         <w:object w:dxaOrig="4173" w:dyaOrig="8142">
-          <v:shape id="_x0000_i1045" type="#_x0000_t75" style="width:208.5pt;height:407.25pt" o:ole="">
+          <v:shape id="_x0000_i1044" type="#_x0000_t75" style="width:208.5pt;height:407.25pt" o:ole="">
             <v:imagedata r:id="rId49" o:title=""/>
           </v:shape>
-          <o:OLEObject Type="Embed" ProgID="Visio.Drawing.11" ShapeID="_x0000_i1045" DrawAspect="Content" ObjectID="_1414502593" r:id="rId50"/>
+          <o:OLEObject Type="Embed" ProgID="Visio.Drawing.11" ShapeID="_x0000_i1044" DrawAspect="Content" ObjectID="_1415856312" r:id="rId50"/>
         </w:object>
       </w:r>
     </w:p>
@@ -20158,10 +20158,10 @@
       </w:pPr>
       <w:r>
         <w:object w:dxaOrig="3486" w:dyaOrig="6923">
-          <v:shape id="_x0000_i1046" type="#_x0000_t75" style="width:174.75pt;height:346.5pt" o:ole="">
+          <v:shape id="_x0000_i1045" type="#_x0000_t75" style="width:174.75pt;height:346.5pt" o:ole="">
             <v:imagedata r:id="rId51" o:title=""/>
           </v:shape>
-          <o:OLEObject Type="Embed" ProgID="Visio.Drawing.11" ShapeID="_x0000_i1046" DrawAspect="Content" ObjectID="_1414502594" r:id="rId52"/>
+          <o:OLEObject Type="Embed" ProgID="Visio.Drawing.11" ShapeID="_x0000_i1045" DrawAspect="Content" ObjectID="_1415856313" r:id="rId52"/>
         </w:object>
       </w:r>
     </w:p>
@@ -20476,10 +20476,10 @@
       </w:pPr>
       <w:r>
         <w:object w:dxaOrig="3743" w:dyaOrig="7972">
-          <v:shape id="_x0000_i1047" type="#_x0000_t75" style="width:187.5pt;height:398.25pt" o:ole="">
+          <v:shape id="_x0000_i1046" type="#_x0000_t75" style="width:187.5pt;height:398.25pt" o:ole="">
             <v:imagedata r:id="rId53" o:title=""/>
           </v:shape>
-          <o:OLEObject Type="Embed" ProgID="Visio.Drawing.11" ShapeID="_x0000_i1047" DrawAspect="Content" ObjectID="_1414502595" r:id="rId54"/>
+          <o:OLEObject Type="Embed" ProgID="Visio.Drawing.11" ShapeID="_x0000_i1046" DrawAspect="Content" ObjectID="_1415856314" r:id="rId54"/>
         </w:object>
       </w:r>
     </w:p>
@@ -20797,10 +20797,10 @@
       </w:pPr>
       <w:r>
         <w:object w:dxaOrig="4460" w:dyaOrig="7065">
-          <v:shape id="_x0000_i1048" type="#_x0000_t75" style="width:222.75pt;height:353.25pt" o:ole="">
+          <v:shape id="_x0000_i1047" type="#_x0000_t75" style="width:222.75pt;height:353.25pt" o:ole="">
             <v:imagedata r:id="rId55" o:title=""/>
           </v:shape>
-          <o:OLEObject Type="Embed" ProgID="Visio.Drawing.11" ShapeID="_x0000_i1048" DrawAspect="Content" ObjectID="_1414502596" r:id="rId56"/>
+          <o:OLEObject Type="Embed" ProgID="Visio.Drawing.11" ShapeID="_x0000_i1047" DrawAspect="Content" ObjectID="_1415856315" r:id="rId56"/>
         </w:object>
       </w:r>
     </w:p>
@@ -21059,10 +21059,10 @@
       </w:pPr>
       <w:r>
         <w:object w:dxaOrig="3486" w:dyaOrig="6923">
-          <v:shape id="_x0000_i1049" type="#_x0000_t75" style="width:174.75pt;height:346.5pt" o:ole="">
+          <v:shape id="_x0000_i1048" type="#_x0000_t75" style="width:174.75pt;height:346.5pt" o:ole="">
             <v:imagedata r:id="rId57" o:title=""/>
           </v:shape>
-          <o:OLEObject Type="Embed" ProgID="Visio.Drawing.11" ShapeID="_x0000_i1049" DrawAspect="Content" ObjectID="_1414502597" r:id="rId58"/>
+          <o:OLEObject Type="Embed" ProgID="Visio.Drawing.11" ShapeID="_x0000_i1048" DrawAspect="Content" ObjectID="_1415856316" r:id="rId58"/>
         </w:object>
       </w:r>
     </w:p>
@@ -21193,10 +21193,10 @@
       </w:pPr>
       <w:r>
         <w:object w:dxaOrig="3996" w:dyaOrig="7008">
-          <v:shape id="_x0000_i1050" type="#_x0000_t75" style="width:199.5pt;height:350.25pt" o:ole="">
+          <v:shape id="_x0000_i1049" type="#_x0000_t75" style="width:199.5pt;height:350.25pt" o:ole="">
             <v:imagedata r:id="rId59" o:title=""/>
           </v:shape>
-          <o:OLEObject Type="Embed" ProgID="Visio.Drawing.11" ShapeID="_x0000_i1050" DrawAspect="Content" ObjectID="_1414502598" r:id="rId60"/>
+          <o:OLEObject Type="Embed" ProgID="Visio.Drawing.11" ShapeID="_x0000_i1049" DrawAspect="Content" ObjectID="_1415856317" r:id="rId60"/>
         </w:object>
       </w:r>
     </w:p>
@@ -21471,10 +21471,10 @@
       </w:pPr>
       <w:r>
         <w:object w:dxaOrig="4776" w:dyaOrig="7065">
-          <v:shape id="_x0000_i1051" type="#_x0000_t75" style="width:238.5pt;height:353.25pt" o:ole="">
+          <v:shape id="_x0000_i1050" type="#_x0000_t75" style="width:238.5pt;height:353.25pt" o:ole="">
             <v:imagedata r:id="rId61" o:title=""/>
           </v:shape>
-          <o:OLEObject Type="Embed" ProgID="Visio.Drawing.11" ShapeID="_x0000_i1051" DrawAspect="Content" ObjectID="_1414502599" r:id="rId62"/>
+          <o:OLEObject Type="Embed" ProgID="Visio.Drawing.11" ShapeID="_x0000_i1050" DrawAspect="Content" ObjectID="_1415856318" r:id="rId62"/>
         </w:object>
       </w:r>
     </w:p>
@@ -21760,10 +21760,10 @@
       </w:pPr>
       <w:r>
         <w:object w:dxaOrig="4003" w:dyaOrig="7008">
-          <v:shape id="_x0000_i1052" type="#_x0000_t75" style="width:200.25pt;height:350.25pt" o:ole="">
+          <v:shape id="_x0000_i1051" type="#_x0000_t75" style="width:200.25pt;height:350.25pt" o:ole="">
             <v:imagedata r:id="rId63" o:title=""/>
           </v:shape>
-          <o:OLEObject Type="Embed" ProgID="Visio.Drawing.11" ShapeID="_x0000_i1052" DrawAspect="Content" ObjectID="_1414502600" r:id="rId64"/>
+          <o:OLEObject Type="Embed" ProgID="Visio.Drawing.11" ShapeID="_x0000_i1051" DrawAspect="Content" ObjectID="_1415856319" r:id="rId64"/>
         </w:object>
       </w:r>
     </w:p>
@@ -22110,10 +22110,10 @@
       </w:pPr>
       <w:r>
         <w:object w:dxaOrig="3001" w:dyaOrig="7008">
-          <v:shape id="_x0000_i1053" type="#_x0000_t75" style="width:150pt;height:350.25pt" o:ole="">
+          <v:shape id="_x0000_i1052" type="#_x0000_t75" style="width:150pt;height:350.25pt" o:ole="">
             <v:imagedata r:id="rId65" o:title=""/>
           </v:shape>
-          <o:OLEObject Type="Embed" ProgID="Visio.Drawing.11" ShapeID="_x0000_i1053" DrawAspect="Content" ObjectID="_1414502601" r:id="rId66"/>
+          <o:OLEObject Type="Embed" ProgID="Visio.Drawing.11" ShapeID="_x0000_i1052" DrawAspect="Content" ObjectID="_1415856320" r:id="rId66"/>
         </w:object>
       </w:r>
     </w:p>
@@ -22262,10 +22262,10 @@
       </w:pPr>
       <w:r>
         <w:object w:dxaOrig="3001" w:dyaOrig="5903">
-          <v:shape id="_x0000_i1054" type="#_x0000_t75" style="width:150pt;height:295.5pt" o:ole="">
+          <v:shape id="_x0000_i1053" type="#_x0000_t75" style="width:150pt;height:295.5pt" o:ole="">
             <v:imagedata r:id="rId67" o:title=""/>
           </v:shape>
-          <o:OLEObject Type="Embed" ProgID="Visio.Drawing.11" ShapeID="_x0000_i1054" DrawAspect="Content" ObjectID="_1414502602" r:id="rId68"/>
+          <o:OLEObject Type="Embed" ProgID="Visio.Drawing.11" ShapeID="_x0000_i1053" DrawAspect="Content" ObjectID="_1415856321" r:id="rId68"/>
         </w:object>
       </w:r>
     </w:p>
@@ -22445,10 +22445,10 @@
       </w:pPr>
       <w:r>
         <w:object w:dxaOrig="3243" w:dyaOrig="8440">
-          <v:shape id="_x0000_i1055" type="#_x0000_t75" style="width:162pt;height:422.25pt" o:ole="">
+          <v:shape id="_x0000_i1054" type="#_x0000_t75" style="width:162pt;height:422.25pt" o:ole="">
             <v:imagedata r:id="rId69" o:title=""/>
           </v:shape>
-          <o:OLEObject Type="Embed" ProgID="Visio.Drawing.11" ShapeID="_x0000_i1055" DrawAspect="Content" ObjectID="_1414502603" r:id="rId70"/>
+          <o:OLEObject Type="Embed" ProgID="Visio.Drawing.11" ShapeID="_x0000_i1054" DrawAspect="Content" ObjectID="_1415856322" r:id="rId70"/>
         </w:object>
       </w:r>
     </w:p>
@@ -22822,10 +22822,10 @@
       </w:pPr>
       <w:r>
         <w:object w:dxaOrig="3242" w:dyaOrig="8439">
-          <v:shape id="_x0000_i1056" type="#_x0000_t75" style="width:162pt;height:422.25pt" o:ole="">
+          <v:shape id="_x0000_i1055" type="#_x0000_t75" style="width:162pt;height:422.25pt" o:ole="">
             <v:imagedata r:id="rId71" o:title=""/>
           </v:shape>
-          <o:OLEObject Type="Embed" ProgID="Visio.Drawing.11" ShapeID="_x0000_i1056" DrawAspect="Content" ObjectID="_1414502604" r:id="rId72"/>
+          <o:OLEObject Type="Embed" ProgID="Visio.Drawing.11" ShapeID="_x0000_i1055" DrawAspect="Content" ObjectID="_1415856323" r:id="rId72"/>
         </w:object>
       </w:r>
     </w:p>
@@ -22986,10 +22986,10 @@
       </w:pPr>
       <w:r>
         <w:object w:dxaOrig="3106" w:dyaOrig="7710">
-          <v:shape id="_x0000_i1057" type="#_x0000_t75" style="width:155.25pt;height:385.5pt" o:ole="">
+          <v:shape id="_x0000_i1056" type="#_x0000_t75" style="width:155.25pt;height:385.5pt" o:ole="">
             <v:imagedata r:id="rId73" o:title=""/>
           </v:shape>
-          <o:OLEObject Type="Embed" ProgID="Visio.Drawing.11" ShapeID="_x0000_i1057" DrawAspect="Content" ObjectID="_1414502605" r:id="rId74"/>
+          <o:OLEObject Type="Embed" ProgID="Visio.Drawing.11" ShapeID="_x0000_i1056" DrawAspect="Content" ObjectID="_1415856324" r:id="rId74"/>
         </w:object>
       </w:r>
     </w:p>
@@ -23112,10 +23112,10 @@
       </w:pPr>
       <w:r>
         <w:object w:dxaOrig="3106" w:dyaOrig="6399">
-          <v:shape id="_x0000_i1058" type="#_x0000_t75" style="width:155.25pt;height:320.25pt" o:ole="">
+          <v:shape id="_x0000_i1057" type="#_x0000_t75" style="width:155.25pt;height:320.25pt" o:ole="">
             <v:imagedata r:id="rId75" o:title=""/>
           </v:shape>
-          <o:OLEObject Type="Embed" ProgID="Visio.Drawing.11" ShapeID="_x0000_i1058" DrawAspect="Content" ObjectID="_1414502606" r:id="rId76"/>
+          <o:OLEObject Type="Embed" ProgID="Visio.Drawing.11" ShapeID="_x0000_i1057" DrawAspect="Content" ObjectID="_1415856325" r:id="rId76"/>
         </w:object>
       </w:r>
     </w:p>
@@ -23280,10 +23280,10 @@
       </w:pPr>
       <w:r>
         <w:object w:dxaOrig="3105" w:dyaOrig="6398">
-          <v:shape id="_x0000_i1059" type="#_x0000_t75" style="width:155.25pt;height:320.25pt" o:ole="">
+          <v:shape id="_x0000_i1058" type="#_x0000_t75" style="width:155.25pt;height:320.25pt" o:ole="">
             <v:imagedata r:id="rId77" o:title=""/>
           </v:shape>
-          <o:OLEObject Type="Embed" ProgID="Visio.Drawing.11" ShapeID="_x0000_i1059" DrawAspect="Content" ObjectID="_1414502607" r:id="rId78"/>
+          <o:OLEObject Type="Embed" ProgID="Visio.Drawing.11" ShapeID="_x0000_i1058" DrawAspect="Content" ObjectID="_1415856326" r:id="rId78"/>
         </w:object>
       </w:r>
     </w:p>
@@ -27929,7 +27929,7 @@
 </file>
 
 <file path=customXml/itemProps1.xml><?xml version="1.0" encoding="utf-8"?>
-<ds:datastoreItem xmlns:ds="http://schemas.openxmlformats.org/officeDocument/2006/customXml" ds:itemID="{12D7F840-F81A-4906-A141-589E8C8A5B5A}">
+<ds:datastoreItem xmlns:ds="http://schemas.openxmlformats.org/officeDocument/2006/customXml" ds:itemID="{A456387C-4F54-42BF-B617-70341EDCD2E4}">
   <ds:schemaRefs>
     <ds:schemaRef ds:uri="http://schemas.openxmlformats.org/officeDocument/2006/bibliography"/>
   </ds:schemaRefs>
